--- a/Encapsulation/Encapsulation.docx
+++ b/Encapsulation/Encapsulation.docx
@@ -1133,6 +1133,9 @@
     </w:p>
     <w:p>
       <w:pPr>
+        <w:tabs>
+          <w:tab w:val="left" w:pos="5090"/>
+        </w:tabs>
         <w:rPr>
           <w:sz w:val="24"/>
           <w:szCs w:val="24"/>
@@ -1144,6 +1147,13 @@
           <w:szCs w:val="24"/>
         </w:rPr>
         <w:t xml:space="preserve">        }</w:t>
+      </w:r>
+      <w:r>
+        <w:rPr>
+          <w:sz w:val="24"/>
+          <w:szCs w:val="24"/>
+        </w:rPr>
+        <w:tab/>
       </w:r>
     </w:p>
     <w:p>

--- a/Encapsulation/Encapsulation.docx
+++ b/Encapsulation/Encapsulation.docx
@@ -71,6 +71,7 @@
         <w:rPr>
           <w:b/>
           <w:bCs/>
+          <w:noProof/>
           <w:sz w:val="24"/>
           <w:szCs w:val="24"/>
         </w:rPr>
@@ -368,6 +369,31 @@
     <w:p>
       <w:pPr>
         <w:rPr>
+          <w:sz w:val="24"/>
+          <w:szCs w:val="24"/>
+        </w:rPr>
+      </w:pPr>
+      <w:r>
+        <w:rPr>
+          <w:b/>
+          <w:bCs/>
+          <w:sz w:val="24"/>
+          <w:szCs w:val="24"/>
+        </w:rPr>
+        <w:t>How is encapsulation achieved in Java?</w:t>
+      </w:r>
+      <w:r>
+        <w:rPr>
+          <w:sz w:val="24"/>
+          <w:szCs w:val="24"/>
+        </w:rPr>
+        <w:br/>
+        <w:t>Using access modifiers and getter/setter methods.</w:t>
+      </w:r>
+    </w:p>
+    <w:p>
+      <w:pPr>
+        <w:rPr>
           <w:b/>
           <w:bCs/>
           <w:sz w:val="24"/>
@@ -1268,6 +1294,7 @@
           <w:sz w:val="24"/>
           <w:szCs w:val="24"/>
         </w:rPr>
+        <w:lastRenderedPageBreak/>
         <w:t xml:space="preserve">    }</w:t>
       </w:r>
     </w:p>
